--- a/labs/lab03/report/report.docx
+++ b/labs/lab03/report/report.docx
@@ -344,7 +344,7 @@
         <w:t xml:space="preserve"> </w:t>
       </w:r>
       <w:r>
-        <w:t xml:space="preserve">Воспользовалась шаблоном с githab.рис. 2)</w:t>
+        <w:t xml:space="preserve">Воспользовалась шаблоном с githab.(рис. 2)</w:t>
       </w:r>
     </w:p>
     <w:p>
@@ -419,7 +419,7 @@
         <w:t xml:space="preserve"> </w:t>
       </w:r>
       <w:r>
-        <w:t xml:space="preserve">Открыла лабораторную работу №2, чтобы взять оттуда информацию.рис. 3)</w:t>
+        <w:t xml:space="preserve">Открыла лабораторную работу №2, чтобы взять оттуда информацию.(рис. 3)</w:t>
       </w:r>
     </w:p>
     <w:p>
@@ -494,7 +494,7 @@
         <w:t xml:space="preserve"> </w:t>
       </w:r>
       <w:r>
-        <w:t xml:space="preserve">Сохранила все скиншоты из лабораторной работы №2 в папку, которая рядом с файлом будующим отчетом.рис. 4)</w:t>
+        <w:t xml:space="preserve">Сохранила все скиншоты из лабораторной работы №2 в папку, которая рядом с файлом будующим отчетом. (рис. 4)</w:t>
       </w:r>
     </w:p>
     <w:p>
@@ -569,7 +569,7 @@
         <w:t xml:space="preserve"> </w:t>
       </w:r>
       <w:r>
-        <w:t xml:space="preserve">Данный файл сохранила с расширением .md и загрузила на githab.рис. 5)</w:t>
+        <w:t xml:space="preserve">Данный файл сохранила с расширением .md и загрузила на githab. (рис. 5)</w:t>
       </w:r>
     </w:p>
     <w:p>
@@ -644,7 +644,7 @@
         <w:t xml:space="preserve"> </w:t>
       </w:r>
       <w:r>
-        <w:t xml:space="preserve">Затем конвертировала файл с помощью Pandoc.рис. 6)</w:t>
+        <w:t xml:space="preserve">Затем конвертировала файл с помощью Pandoc. (рис. 6)</w:t>
       </w:r>
     </w:p>
     <w:p>
